--- a/1-学习内容/2023/计算机系统要素.docx
+++ b/1-学习内容/2023/计算机系统要素.docx
@@ -3,6 +3,9 @@
 <w:document xmlns:wpc="http://schemas.microsoft.com/office/word/2010/wordprocessingCanvas" xmlns:cx="http://schemas.microsoft.com/office/drawing/2014/chartex" xmlns:cx1="http://schemas.microsoft.com/office/drawing/2015/9/8/chartex" xmlns:cx2="http://schemas.microsoft.com/office/drawing/2015/10/21/chartex" xmlns:cx3="http://schemas.microsoft.com/office/drawing/2016/5/9/chartex" xmlns:cx4="http://schemas.microsoft.com/office/drawing/2016/5/10/chartex" xmlns:cx5="http://schemas.microsoft.com/office/drawing/2016/5/11/chartex" xmlns:cx6="http://schemas.microsoft.com/office/drawing/2016/5/12/chartex" xmlns:cx7="http://schemas.microsoft.com/office/drawing/2016/5/13/chartex" xmlns:cx8="http://schemas.microsoft.com/office/drawing/2016/5/14/chartex" xmlns:mc="http://schemas.openxmlformats.org/markup-compatibility/2006" xmlns:aink="http://schemas.microsoft.com/office/drawing/2016/ink" xmlns:am3d="http://schemas.microsoft.com/office/drawing/2017/model3d" xmlns:o="urn:schemas-microsoft-com:office:office" xmlns:r="http://schemas.openxmlformats.org/officeDocument/2006/relationships" xmlns:m="http://schemas.openxmlformats.org/officeDocument/2006/math" xmlns:v="urn:schemas-microsoft-com:vml" xmlns:wp14="http://schemas.microsoft.com/office/word/2010/wordprocessingDrawing" xmlns:wp="http://schemas.openxmlformats.org/drawingml/2006/wordprocessingDrawing" xmlns:w10="urn:schemas-microsoft-com:office:word" xmlns:w="http://schemas.openxmlformats.org/wordprocessingml/2006/main" xmlns:w14="http://schemas.microsoft.com/office/word/2010/wordml" xmlns:w15="http://schemas.microsoft.com/office/word/2012/wordml" xmlns:w16cex="http://schemas.microsoft.com/office/word/2018/wordml/cex" xmlns:w16cid="http://schemas.microsoft.com/office/word/2016/wordml/cid" xmlns:w16="http://schemas.microsoft.com/office/word/2018/wordml" xmlns:w16sdtdh="http://schemas.microsoft.com/office/word/2020/wordml/sdtdatahash" xmlns:w16se="http://schemas.microsoft.com/office/word/2015/wordml/symex" xmlns:wpg="http://schemas.microsoft.com/office/word/2010/wordprocessingGroup" xmlns:wpi="http://schemas.microsoft.com/office/word/2010/wordprocessingInk" xmlns:wne="http://schemas.microsoft.com/office/word/2006/wordml" xmlns:wps="http://schemas.microsoft.com/office/word/2010/wordprocessingShape" mc:Ignorable="w14 w15 w16se w16cid w16 w16cex w16sdtdh wp14">
   <w:body>
     <w:p>
+      <w:r>
+        <w:t>[9ouu rdccrfa6</w:t>
+      </w:r>
       <w:r>
         <w:rPr>
           <w:rFonts w:hint="eastAsia"/>
@@ -297,11 +300,6 @@
       </w:r>
     </w:p>
     <w:p>
-      <w:pPr>
-        <w:rPr>
-          <w:rFonts w:hint="eastAsia"/>
-        </w:rPr>
-      </w:pPr>
       <w:r>
         <w:rPr>
           <w:noProof/>
@@ -429,11 +427,6 @@
       </w:r>
     </w:p>
     <w:p>
-      <w:pPr>
-        <w:rPr>
-          <w:rFonts w:hint="eastAsia"/>
-        </w:rPr>
-      </w:pPr>
       <w:r>
         <w:rPr>
           <w:noProof/>
@@ -475,12 +468,656 @@
         </w:drawing>
       </w:r>
     </w:p>
+    <w:p/>
     <w:p>
       <w:pPr>
-        <w:rPr>
-          <w:rFonts w:hint="eastAsia"/>
-        </w:rPr>
+        <w:pStyle w:val="1"/>
       </w:pPr>
+      <w:r>
+        <w:rPr>
+          <w:rFonts w:hint="eastAsia"/>
+        </w:rPr>
+        <w:t>第四章 机器语言</w:t>
+      </w:r>
+    </w:p>
+    <w:p/>
+    <w:p/>
+    <w:p/>
+    <w:p>
+      <w:r>
+        <w:rPr>
+          <w:noProof/>
+        </w:rPr>
+        <w:drawing>
+          <wp:inline distT="0" distB="0" distL="0" distR="0" wp14:anchorId="70962A2F" wp14:editId="2DCED9C3">
+            <wp:extent cx="5274310" cy="681990"/>
+            <wp:effectExtent l="0" t="0" r="2540" b="3810"/>
+            <wp:docPr id="11" name="图片 11"/>
+            <wp:cNvGraphicFramePr>
+              <a:graphicFrameLocks xmlns:a="http://schemas.openxmlformats.org/drawingml/2006/main" noChangeAspect="1"/>
+            </wp:cNvGraphicFramePr>
+            <a:graphic xmlns:a="http://schemas.openxmlformats.org/drawingml/2006/main">
+              <a:graphicData uri="http://schemas.openxmlformats.org/drawingml/2006/picture">
+                <pic:pic xmlns:pic="http://schemas.openxmlformats.org/drawingml/2006/picture">
+                  <pic:nvPicPr>
+                    <pic:cNvPr id="1" name=""/>
+                    <pic:cNvPicPr/>
+                  </pic:nvPicPr>
+                  <pic:blipFill>
+                    <a:blip r:embed="rId16"/>
+                    <a:stretch>
+                      <a:fillRect/>
+                    </a:stretch>
+                  </pic:blipFill>
+                  <pic:spPr>
+                    <a:xfrm>
+                      <a:off x="0" y="0"/>
+                      <a:ext cx="5274310" cy="681990"/>
+                    </a:xfrm>
+                    <a:prstGeom prst="rect">
+                      <a:avLst/>
+                    </a:prstGeom>
+                  </pic:spPr>
+                </pic:pic>
+              </a:graphicData>
+            </a:graphic>
+          </wp:inline>
+        </w:drawing>
+      </w:r>
+    </w:p>
+    <w:p>
+      <w:r>
+        <w:rPr>
+          <w:noProof/>
+        </w:rPr>
+        <w:drawing>
+          <wp:inline distT="0" distB="0" distL="0" distR="0" wp14:anchorId="4B4D41D9" wp14:editId="6C73D78D">
+            <wp:extent cx="5274310" cy="958215"/>
+            <wp:effectExtent l="0" t="0" r="2540" b="0"/>
+            <wp:docPr id="12" name="图片 12"/>
+            <wp:cNvGraphicFramePr>
+              <a:graphicFrameLocks xmlns:a="http://schemas.openxmlformats.org/drawingml/2006/main" noChangeAspect="1"/>
+            </wp:cNvGraphicFramePr>
+            <a:graphic xmlns:a="http://schemas.openxmlformats.org/drawingml/2006/main">
+              <a:graphicData uri="http://schemas.openxmlformats.org/drawingml/2006/picture">
+                <pic:pic xmlns:pic="http://schemas.openxmlformats.org/drawingml/2006/picture">
+                  <pic:nvPicPr>
+                    <pic:cNvPr id="1" name=""/>
+                    <pic:cNvPicPr/>
+                  </pic:nvPicPr>
+                  <pic:blipFill>
+                    <a:blip r:embed="rId17"/>
+                    <a:stretch>
+                      <a:fillRect/>
+                    </a:stretch>
+                  </pic:blipFill>
+                  <pic:spPr>
+                    <a:xfrm>
+                      <a:off x="0" y="0"/>
+                      <a:ext cx="5274310" cy="958215"/>
+                    </a:xfrm>
+                    <a:prstGeom prst="rect">
+                      <a:avLst/>
+                    </a:prstGeom>
+                  </pic:spPr>
+                </pic:pic>
+              </a:graphicData>
+            </a:graphic>
+          </wp:inline>
+        </w:drawing>
+      </w:r>
+    </w:p>
+    <w:p>
+      <w:r>
+        <w:rPr>
+          <w:noProof/>
+        </w:rPr>
+        <w:drawing>
+          <wp:inline distT="0" distB="0" distL="0" distR="0" wp14:anchorId="016B66E0" wp14:editId="3F276C6C">
+            <wp:extent cx="5274310" cy="1104265"/>
+            <wp:effectExtent l="0" t="0" r="2540" b="635"/>
+            <wp:docPr id="14" name="图片 14"/>
+            <wp:cNvGraphicFramePr>
+              <a:graphicFrameLocks xmlns:a="http://schemas.openxmlformats.org/drawingml/2006/main" noChangeAspect="1"/>
+            </wp:cNvGraphicFramePr>
+            <a:graphic xmlns:a="http://schemas.openxmlformats.org/drawingml/2006/main">
+              <a:graphicData uri="http://schemas.openxmlformats.org/drawingml/2006/picture">
+                <pic:pic xmlns:pic="http://schemas.openxmlformats.org/drawingml/2006/picture">
+                  <pic:nvPicPr>
+                    <pic:cNvPr id="1" name=""/>
+                    <pic:cNvPicPr/>
+                  </pic:nvPicPr>
+                  <pic:blipFill>
+                    <a:blip r:embed="rId18"/>
+                    <a:stretch>
+                      <a:fillRect/>
+                    </a:stretch>
+                  </pic:blipFill>
+                  <pic:spPr>
+                    <a:xfrm>
+                      <a:off x="0" y="0"/>
+                      <a:ext cx="5274310" cy="1104265"/>
+                    </a:xfrm>
+                    <a:prstGeom prst="rect">
+                      <a:avLst/>
+                    </a:prstGeom>
+                  </pic:spPr>
+                </pic:pic>
+              </a:graphicData>
+            </a:graphic>
+          </wp:inline>
+        </w:drawing>
+      </w:r>
+      <w:r>
+        <w:rPr>
+          <w:noProof/>
+        </w:rPr>
+        <w:drawing>
+          <wp:inline distT="0" distB="0" distL="0" distR="0" wp14:anchorId="04937146" wp14:editId="3BD1E1C3">
+            <wp:extent cx="5274310" cy="1142365"/>
+            <wp:effectExtent l="0" t="0" r="2540" b="635"/>
+            <wp:docPr id="13" name="图片 13"/>
+            <wp:cNvGraphicFramePr>
+              <a:graphicFrameLocks xmlns:a="http://schemas.openxmlformats.org/drawingml/2006/main" noChangeAspect="1"/>
+            </wp:cNvGraphicFramePr>
+            <a:graphic xmlns:a="http://schemas.openxmlformats.org/drawingml/2006/main">
+              <a:graphicData uri="http://schemas.openxmlformats.org/drawingml/2006/picture">
+                <pic:pic xmlns:pic="http://schemas.openxmlformats.org/drawingml/2006/picture">
+                  <pic:nvPicPr>
+                    <pic:cNvPr id="1" name=""/>
+                    <pic:cNvPicPr/>
+                  </pic:nvPicPr>
+                  <pic:blipFill>
+                    <a:blip r:embed="rId19"/>
+                    <a:stretch>
+                      <a:fillRect/>
+                    </a:stretch>
+                  </pic:blipFill>
+                  <pic:spPr>
+                    <a:xfrm>
+                      <a:off x="0" y="0"/>
+                      <a:ext cx="5274310" cy="1142365"/>
+                    </a:xfrm>
+                    <a:prstGeom prst="rect">
+                      <a:avLst/>
+                    </a:prstGeom>
+                  </pic:spPr>
+                </pic:pic>
+              </a:graphicData>
+            </a:graphic>
+          </wp:inline>
+        </w:drawing>
+      </w:r>
+    </w:p>
+    <w:p/>
+    <w:p/>
+    <w:p/>
+    <w:p>
+      <w:pPr>
+        <w:pStyle w:val="2"/>
+      </w:pPr>
+      <w:r>
+        <w:t>C</w:t>
+      </w:r>
+      <w:r>
+        <w:rPr>
+          <w:rFonts w:hint="eastAsia"/>
+        </w:rPr>
+        <w:t xml:space="preserve">指令 </w:t>
+      </w:r>
+    </w:p>
+    <w:p>
+      <w:pPr>
+        <w:pStyle w:val="3"/>
+      </w:pPr>
+      <w:r>
+        <w:rPr>
+          <w:rFonts w:hint="eastAsia"/>
+        </w:rPr>
+        <w:t>语法</w:t>
+      </w:r>
+    </w:p>
+    <w:p>
+      <w:r>
+        <w:rPr>
+          <w:noProof/>
+        </w:rPr>
+        <w:drawing>
+          <wp:inline distT="0" distB="0" distL="0" distR="0" wp14:anchorId="00AF63C5" wp14:editId="08518164">
+            <wp:extent cx="5274310" cy="2510155"/>
+            <wp:effectExtent l="0" t="0" r="2540" b="4445"/>
+            <wp:docPr id="16" name="图片 16"/>
+            <wp:cNvGraphicFramePr>
+              <a:graphicFrameLocks xmlns:a="http://schemas.openxmlformats.org/drawingml/2006/main" noChangeAspect="1"/>
+            </wp:cNvGraphicFramePr>
+            <a:graphic xmlns:a="http://schemas.openxmlformats.org/drawingml/2006/main">
+              <a:graphicData uri="http://schemas.openxmlformats.org/drawingml/2006/picture">
+                <pic:pic xmlns:pic="http://schemas.openxmlformats.org/drawingml/2006/picture">
+                  <pic:nvPicPr>
+                    <pic:cNvPr id="1" name=""/>
+                    <pic:cNvPicPr/>
+                  </pic:nvPicPr>
+                  <pic:blipFill>
+                    <a:blip r:embed="rId20"/>
+                    <a:stretch>
+                      <a:fillRect/>
+                    </a:stretch>
+                  </pic:blipFill>
+                  <pic:spPr>
+                    <a:xfrm>
+                      <a:off x="0" y="0"/>
+                      <a:ext cx="5274310" cy="2510155"/>
+                    </a:xfrm>
+                    <a:prstGeom prst="rect">
+                      <a:avLst/>
+                    </a:prstGeom>
+                  </pic:spPr>
+                </pic:pic>
+              </a:graphicData>
+            </a:graphic>
+          </wp:inline>
+        </w:drawing>
+      </w:r>
+    </w:p>
+    <w:p/>
+    <w:p>
+      <w:pPr>
+        <w:pStyle w:val="3"/>
+        <w:rPr>
+          <w:rFonts w:hint="eastAsia"/>
+        </w:rPr>
+      </w:pPr>
+      <w:r>
+        <w:t>Comp</w:t>
+      </w:r>
+      <w:r>
+        <w:rPr>
+          <w:rFonts w:hint="eastAsia"/>
+        </w:rPr>
+        <w:t>指令部分</w:t>
+      </w:r>
+    </w:p>
+    <w:p>
+      <w:r>
+        <w:rPr>
+          <w:noProof/>
+        </w:rPr>
+        <w:drawing>
+          <wp:inline distT="0" distB="0" distL="0" distR="0" wp14:anchorId="3DAFCE32" wp14:editId="1A729075">
+            <wp:extent cx="4042954" cy="3627755"/>
+            <wp:effectExtent l="0" t="0" r="0" b="0"/>
+            <wp:docPr id="15" name="图片 15"/>
+            <wp:cNvGraphicFramePr>
+              <a:graphicFrameLocks xmlns:a="http://schemas.openxmlformats.org/drawingml/2006/main" noChangeAspect="1"/>
+            </wp:cNvGraphicFramePr>
+            <a:graphic xmlns:a="http://schemas.openxmlformats.org/drawingml/2006/main">
+              <a:graphicData uri="http://schemas.openxmlformats.org/drawingml/2006/picture">
+                <pic:pic xmlns:pic="http://schemas.openxmlformats.org/drawingml/2006/picture">
+                  <pic:nvPicPr>
+                    <pic:cNvPr id="1" name=""/>
+                    <pic:cNvPicPr/>
+                  </pic:nvPicPr>
+                  <pic:blipFill>
+                    <a:blip r:embed="rId21"/>
+                    <a:stretch>
+                      <a:fillRect/>
+                    </a:stretch>
+                  </pic:blipFill>
+                  <pic:spPr>
+                    <a:xfrm>
+                      <a:off x="0" y="0"/>
+                      <a:ext cx="4047220" cy="3631583"/>
+                    </a:xfrm>
+                    <a:prstGeom prst="rect">
+                      <a:avLst/>
+                    </a:prstGeom>
+                  </pic:spPr>
+                </pic:pic>
+              </a:graphicData>
+            </a:graphic>
+          </wp:inline>
+        </w:drawing>
+      </w:r>
+    </w:p>
+    <w:p/>
+    <w:p>
+      <w:pPr>
+        <w:pStyle w:val="2"/>
+      </w:pPr>
+      <w:r>
+        <w:rPr>
+          <w:rFonts w:hint="eastAsia"/>
+        </w:rPr>
+        <w:t>理解难点</w:t>
+      </w:r>
+    </w:p>
+    <w:p>
+      <w:pPr>
+        <w:pStyle w:val="3"/>
+        <w:rPr>
+          <w:rFonts w:hint="eastAsia"/>
+        </w:rPr>
+      </w:pPr>
+      <w:r>
+        <w:rPr>
+          <w:rFonts w:hint="eastAsia"/>
+        </w:rPr>
+        <w:t>内存操作</w:t>
+      </w:r>
+    </w:p>
+    <w:p>
+      <w:r>
+        <w:rPr>
+          <w:noProof/>
+        </w:rPr>
+        <w:drawing>
+          <wp:inline distT="0" distB="0" distL="0" distR="0" wp14:anchorId="6F33844B" wp14:editId="42E97FB4">
+            <wp:extent cx="5274310" cy="1518285"/>
+            <wp:effectExtent l="0" t="0" r="2540" b="5715"/>
+            <wp:docPr id="17" name="图片 17"/>
+            <wp:cNvGraphicFramePr>
+              <a:graphicFrameLocks xmlns:a="http://schemas.openxmlformats.org/drawingml/2006/main" noChangeAspect="1"/>
+            </wp:cNvGraphicFramePr>
+            <a:graphic xmlns:a="http://schemas.openxmlformats.org/drawingml/2006/main">
+              <a:graphicData uri="http://schemas.openxmlformats.org/drawingml/2006/picture">
+                <pic:pic xmlns:pic="http://schemas.openxmlformats.org/drawingml/2006/picture">
+                  <pic:nvPicPr>
+                    <pic:cNvPr id="1" name=""/>
+                    <pic:cNvPicPr/>
+                  </pic:nvPicPr>
+                  <pic:blipFill>
+                    <a:blip r:embed="rId22"/>
+                    <a:stretch>
+                      <a:fillRect/>
+                    </a:stretch>
+                  </pic:blipFill>
+                  <pic:spPr>
+                    <a:xfrm>
+                      <a:off x="0" y="0"/>
+                      <a:ext cx="5274310" cy="1518285"/>
+                    </a:xfrm>
+                    <a:prstGeom prst="rect">
+                      <a:avLst/>
+                    </a:prstGeom>
+                  </pic:spPr>
+                </pic:pic>
+              </a:graphicData>
+            </a:graphic>
+          </wp:inline>
+        </w:drawing>
+      </w:r>
+    </w:p>
+    <w:p>
+      <w:pPr>
+        <w:rPr>
+          <w:rFonts w:hint="eastAsia"/>
+        </w:rPr>
+      </w:pPr>
+    </w:p>
+    <w:p>
+      <w:pPr>
+        <w:ind w:firstLineChars="100" w:firstLine="210"/>
+        <w:rPr>
+          <w:rFonts w:hint="eastAsia"/>
+          <w:b/>
+          <w:bCs/>
+        </w:rPr>
+      </w:pPr>
+      <w:r>
+        <w:rPr>
+          <w:rFonts w:hint="eastAsia"/>
+          <w:b/>
+          <w:bCs/>
+        </w:rPr>
+        <w:t>内存操作 需要用到M</w:t>
+      </w:r>
+      <w:r>
+        <w:rPr>
+          <w:b/>
+          <w:bCs/>
+        </w:rPr>
+        <w:t>(</w:t>
+      </w:r>
+      <w:r>
+        <w:rPr>
+          <w:rFonts w:hint="eastAsia"/>
+          <w:b/>
+          <w:bCs/>
+          <w:color w:val="FF0000"/>
+        </w:rPr>
+        <w:t>M就是隐式的内存地址</w:t>
+      </w:r>
+      <w:r>
+        <w:rPr>
+          <w:b/>
+          <w:bCs/>
+        </w:rPr>
+        <w:t>)</w:t>
+      </w:r>
+    </w:p>
+    <w:p>
+      <w:pPr>
+        <w:ind w:firstLine="420"/>
+      </w:pPr>
+      <w:r>
+        <w:rPr>
+          <w:rFonts w:hint="eastAsia"/>
+        </w:rPr>
+        <w:t>M</w:t>
+      </w:r>
+      <w:r>
+        <w:t xml:space="preserve"> </w:t>
+      </w:r>
+      <w:r>
+        <w:rPr>
+          <w:rFonts w:hint="eastAsia"/>
+        </w:rPr>
+        <w:t>是内存单元的数值，也就是说他是一个数据，地址存放在A寄存器中。</w:t>
+      </w:r>
+    </w:p>
+    <w:p>
+      <w:pPr>
+        <w:ind w:firstLine="420"/>
+      </w:pPr>
+      <w:r>
+        <w:rPr>
+          <w:rFonts w:hint="eastAsia"/>
+        </w:rPr>
+        <w:t>M</w:t>
+      </w:r>
+      <w:r>
+        <w:t xml:space="preserve"> = Memory[516]</w:t>
+      </w:r>
+    </w:p>
+    <w:p>
+      <w:pPr>
+        <w:ind w:firstLine="420"/>
+      </w:pPr>
+    </w:p>
+    <w:p>
+      <w:pPr>
+        <w:pStyle w:val="3"/>
+      </w:pPr>
+      <w:r>
+        <w:rPr>
+          <w:rFonts w:hint="eastAsia"/>
+        </w:rPr>
+        <w:t>定义变量</w:t>
+      </w:r>
+    </w:p>
+    <w:p>
+      <w:pPr>
+        <w:ind w:firstLineChars="100" w:firstLine="210"/>
+        <w:rPr>
+          <w:rFonts w:hint="eastAsia"/>
+        </w:rPr>
+      </w:pPr>
+      <w:r>
+        <w:rPr>
+          <w:rFonts w:hint="eastAsia"/>
+        </w:rPr>
+        <w:t>定义变量就是 将</w:t>
+      </w:r>
+      <w:r>
+        <w:rPr>
+          <w:rFonts w:hint="eastAsia"/>
+        </w:rPr>
+        <w:t>内存地址</w:t>
+      </w:r>
+      <w:r>
+        <w:rPr>
+          <w:rFonts w:hint="eastAsia"/>
+        </w:rPr>
+        <w:t>存放到A寄存器中。</w:t>
+      </w:r>
+    </w:p>
+    <w:p>
+      <w:pPr>
+        <w:ind w:firstLine="420"/>
+      </w:pPr>
+      <w:r>
+        <w:rPr>
+          <w:noProof/>
+        </w:rPr>
+        <w:drawing>
+          <wp:inline distT="0" distB="0" distL="0" distR="0" wp14:anchorId="43B02C8B" wp14:editId="634DC655">
+            <wp:extent cx="5274310" cy="934085"/>
+            <wp:effectExtent l="0" t="0" r="2540" b="0"/>
+            <wp:docPr id="18" name="图片 18"/>
+            <wp:cNvGraphicFramePr>
+              <a:graphicFrameLocks xmlns:a="http://schemas.openxmlformats.org/drawingml/2006/main" noChangeAspect="1"/>
+            </wp:cNvGraphicFramePr>
+            <a:graphic xmlns:a="http://schemas.openxmlformats.org/drawingml/2006/main">
+              <a:graphicData uri="http://schemas.openxmlformats.org/drawingml/2006/picture">
+                <pic:pic xmlns:pic="http://schemas.openxmlformats.org/drawingml/2006/picture">
+                  <pic:nvPicPr>
+                    <pic:cNvPr id="1" name=""/>
+                    <pic:cNvPicPr/>
+                  </pic:nvPicPr>
+                  <pic:blipFill>
+                    <a:blip r:embed="rId23"/>
+                    <a:stretch>
+                      <a:fillRect/>
+                    </a:stretch>
+                  </pic:blipFill>
+                  <pic:spPr>
+                    <a:xfrm>
+                      <a:off x="0" y="0"/>
+                      <a:ext cx="5274310" cy="934085"/>
+                    </a:xfrm>
+                    <a:prstGeom prst="rect">
+                      <a:avLst/>
+                    </a:prstGeom>
+                  </pic:spPr>
+                </pic:pic>
+              </a:graphicData>
+            </a:graphic>
+          </wp:inline>
+        </w:drawing>
+      </w:r>
+    </w:p>
+    <w:p>
+      <w:pPr>
+        <w:ind w:firstLine="420"/>
+      </w:pPr>
+    </w:p>
+    <w:p>
+      <w:pPr>
+        <w:ind w:firstLine="420"/>
+      </w:pPr>
+    </w:p>
+    <w:p>
+      <w:pPr>
+        <w:ind w:firstLine="420"/>
+      </w:pPr>
+      <w:r>
+        <w:rPr>
+          <w:noProof/>
+        </w:rPr>
+        <w:drawing>
+          <wp:inline distT="0" distB="0" distL="0" distR="0" wp14:anchorId="0614423E" wp14:editId="68092CEA">
+            <wp:extent cx="5274310" cy="415290"/>
+            <wp:effectExtent l="0" t="0" r="2540" b="3810"/>
+            <wp:docPr id="19" name="图片 19"/>
+            <wp:cNvGraphicFramePr>
+              <a:graphicFrameLocks xmlns:a="http://schemas.openxmlformats.org/drawingml/2006/main" noChangeAspect="1"/>
+            </wp:cNvGraphicFramePr>
+            <a:graphic xmlns:a="http://schemas.openxmlformats.org/drawingml/2006/main">
+              <a:graphicData uri="http://schemas.openxmlformats.org/drawingml/2006/picture">
+                <pic:pic xmlns:pic="http://schemas.openxmlformats.org/drawingml/2006/picture">
+                  <pic:nvPicPr>
+                    <pic:cNvPr id="1" name=""/>
+                    <pic:cNvPicPr/>
+                  </pic:nvPicPr>
+                  <pic:blipFill>
+                    <a:blip r:embed="rId24"/>
+                    <a:stretch>
+                      <a:fillRect/>
+                    </a:stretch>
+                  </pic:blipFill>
+                  <pic:spPr>
+                    <a:xfrm>
+                      <a:off x="0" y="0"/>
+                      <a:ext cx="5274310" cy="415290"/>
+                    </a:xfrm>
+                    <a:prstGeom prst="rect">
+                      <a:avLst/>
+                    </a:prstGeom>
+                  </pic:spPr>
+                </pic:pic>
+              </a:graphicData>
+            </a:graphic>
+          </wp:inline>
+        </w:drawing>
+      </w:r>
+    </w:p>
+    <w:p>
+      <w:pPr>
+        <w:ind w:firstLine="420"/>
+        <w:rPr>
+          <w:rFonts w:hint="eastAsia"/>
+        </w:rPr>
+      </w:pPr>
+      <w:r>
+        <w:rPr>
+          <w:noProof/>
+        </w:rPr>
+        <w:drawing>
+          <wp:inline distT="0" distB="0" distL="0" distR="0" wp14:anchorId="64C7D90E" wp14:editId="35C76266">
+            <wp:extent cx="5274310" cy="512445"/>
+            <wp:effectExtent l="0" t="0" r="2540" b="1905"/>
+            <wp:docPr id="20" name="图片 20"/>
+            <wp:cNvGraphicFramePr>
+              <a:graphicFrameLocks xmlns:a="http://schemas.openxmlformats.org/drawingml/2006/main" noChangeAspect="1"/>
+            </wp:cNvGraphicFramePr>
+            <a:graphic xmlns:a="http://schemas.openxmlformats.org/drawingml/2006/main">
+              <a:graphicData uri="http://schemas.openxmlformats.org/drawingml/2006/picture">
+                <pic:pic xmlns:pic="http://schemas.openxmlformats.org/drawingml/2006/picture">
+                  <pic:nvPicPr>
+                    <pic:cNvPr id="1" name=""/>
+                    <pic:cNvPicPr/>
+                  </pic:nvPicPr>
+                  <pic:blipFill>
+                    <a:blip r:embed="rId25"/>
+                    <a:stretch>
+                      <a:fillRect/>
+                    </a:stretch>
+                  </pic:blipFill>
+                  <pic:spPr>
+                    <a:xfrm>
+                      <a:off x="0" y="0"/>
+                      <a:ext cx="5274310" cy="512445"/>
+                    </a:xfrm>
+                    <a:prstGeom prst="rect">
+                      <a:avLst/>
+                    </a:prstGeom>
+                  </pic:spPr>
+                </pic:pic>
+              </a:graphicData>
+            </a:graphic>
+          </wp:inline>
+        </w:drawing>
+      </w:r>
     </w:p>
     <w:sectPr>
       <w:pgSz w:w="11906" w:h="16838"/>
@@ -952,6 +1589,51 @@
       <w:szCs w:val="44"/>
     </w:rPr>
   </w:style>
+  <w:style w:type="paragraph" w:styleId="2">
+    <w:name w:val="heading 2"/>
+    <w:basedOn w:val="a"/>
+    <w:next w:val="a"/>
+    <w:link w:val="20"/>
+    <w:uiPriority w:val="9"/>
+    <w:unhideWhenUsed/>
+    <w:qFormat/>
+    <w:rsid w:val="002C0DDD"/>
+    <w:pPr>
+      <w:keepNext/>
+      <w:keepLines/>
+      <w:spacing w:before="260" w:after="260" w:line="416" w:lineRule="auto"/>
+      <w:outlineLvl w:val="1"/>
+    </w:pPr>
+    <w:rPr>
+      <w:rFonts w:asciiTheme="majorHAnsi" w:eastAsiaTheme="majorEastAsia" w:hAnsiTheme="majorHAnsi" w:cstheme="majorBidi"/>
+      <w:b/>
+      <w:bCs/>
+      <w:sz w:val="32"/>
+      <w:szCs w:val="32"/>
+    </w:rPr>
+  </w:style>
+  <w:style w:type="paragraph" w:styleId="3">
+    <w:name w:val="heading 3"/>
+    <w:basedOn w:val="a"/>
+    <w:next w:val="a"/>
+    <w:link w:val="30"/>
+    <w:uiPriority w:val="9"/>
+    <w:unhideWhenUsed/>
+    <w:qFormat/>
+    <w:rsid w:val="002C0DDD"/>
+    <w:pPr>
+      <w:keepNext/>
+      <w:keepLines/>
+      <w:spacing w:before="260" w:after="260" w:line="416" w:lineRule="auto"/>
+      <w:outlineLvl w:val="2"/>
+    </w:pPr>
+    <w:rPr>
+      <w:b/>
+      <w:bCs/>
+      <w:sz w:val="32"/>
+      <w:szCs w:val="32"/>
+    </w:rPr>
+  </w:style>
   <w:style w:type="character" w:default="1" w:styleId="a0">
     <w:name w:val="Default Paragraph Font"/>
     <w:uiPriority w:val="1"/>
@@ -1056,6 +1738,33 @@
       <w:kern w:val="44"/>
       <w:sz w:val="44"/>
       <w:szCs w:val="44"/>
+    </w:rPr>
+  </w:style>
+  <w:style w:type="character" w:customStyle="1" w:styleId="20">
+    <w:name w:val="标题 2 字符"/>
+    <w:basedOn w:val="a0"/>
+    <w:link w:val="2"/>
+    <w:uiPriority w:val="9"/>
+    <w:rsid w:val="002C0DDD"/>
+    <w:rPr>
+      <w:rFonts w:asciiTheme="majorHAnsi" w:eastAsiaTheme="majorEastAsia" w:hAnsiTheme="majorHAnsi" w:cstheme="majorBidi"/>
+      <w:b/>
+      <w:bCs/>
+      <w:sz w:val="32"/>
+      <w:szCs w:val="32"/>
+    </w:rPr>
+  </w:style>
+  <w:style w:type="character" w:customStyle="1" w:styleId="30">
+    <w:name w:val="标题 3 字符"/>
+    <w:basedOn w:val="a0"/>
+    <w:link w:val="3"/>
+    <w:uiPriority w:val="9"/>
+    <w:rsid w:val="002C0DDD"/>
+    <w:rPr>
+      <w:b/>
+      <w:bCs/>
+      <w:sz w:val="32"/>
+      <w:szCs w:val="32"/>
     </w:rPr>
   </w:style>
 </w:styles>

--- a/1-学习内容/2023/计算机系统要素.docx
+++ b/1-学习内容/2023/计算机系统要素.docx
@@ -3,14 +3,28 @@
 <w:document xmlns:wpc="http://schemas.microsoft.com/office/word/2010/wordprocessingCanvas" xmlns:cx="http://schemas.microsoft.com/office/drawing/2014/chartex" xmlns:cx1="http://schemas.microsoft.com/office/drawing/2015/9/8/chartex" xmlns:cx2="http://schemas.microsoft.com/office/drawing/2015/10/21/chartex" xmlns:cx3="http://schemas.microsoft.com/office/drawing/2016/5/9/chartex" xmlns:cx4="http://schemas.microsoft.com/office/drawing/2016/5/10/chartex" xmlns:cx5="http://schemas.microsoft.com/office/drawing/2016/5/11/chartex" xmlns:cx6="http://schemas.microsoft.com/office/drawing/2016/5/12/chartex" xmlns:cx7="http://schemas.microsoft.com/office/drawing/2016/5/13/chartex" xmlns:cx8="http://schemas.microsoft.com/office/drawing/2016/5/14/chartex" xmlns:mc="http://schemas.openxmlformats.org/markup-compatibility/2006" xmlns:aink="http://schemas.microsoft.com/office/drawing/2016/ink" xmlns:am3d="http://schemas.microsoft.com/office/drawing/2017/model3d" xmlns:o="urn:schemas-microsoft-com:office:office" xmlns:r="http://schemas.openxmlformats.org/officeDocument/2006/relationships" xmlns:m="http://schemas.openxmlformats.org/officeDocument/2006/math" xmlns:v="urn:schemas-microsoft-com:vml" xmlns:wp14="http://schemas.microsoft.com/office/word/2010/wordprocessingDrawing" xmlns:wp="http://schemas.openxmlformats.org/drawingml/2006/wordprocessingDrawing" xmlns:w10="urn:schemas-microsoft-com:office:word" xmlns:w="http://schemas.openxmlformats.org/wordprocessingml/2006/main" xmlns:w14="http://schemas.microsoft.com/office/word/2010/wordml" xmlns:w15="http://schemas.microsoft.com/office/word/2012/wordml" xmlns:w16cex="http://schemas.microsoft.com/office/word/2018/wordml/cex" xmlns:w16cid="http://schemas.microsoft.com/office/word/2016/wordml/cid" xmlns:w16="http://schemas.microsoft.com/office/word/2018/wordml" xmlns:w16sdtdh="http://schemas.microsoft.com/office/word/2020/wordml/sdtdatahash" xmlns:w16se="http://schemas.microsoft.com/office/word/2015/wordml/symex" xmlns:wpg="http://schemas.microsoft.com/office/word/2010/wordprocessingGroup" xmlns:wpi="http://schemas.microsoft.com/office/word/2010/wordprocessingInk" xmlns:wne="http://schemas.microsoft.com/office/word/2006/wordml" xmlns:wps="http://schemas.microsoft.com/office/word/2010/wordprocessingShape" mc:Ignorable="w14 w15 w16se w16cid w16 w16cex w16sdtdh wp14">
   <w:body>
     <w:p>
-      <w:r>
-        <w:t>[9ouu rdccrfa6</w:t>
-      </w:r>
-      <w:r>
-        <w:rPr>
-          <w:rFonts w:hint="eastAsia"/>
-        </w:rPr>
-        <w:t>1存储器</w:t>
+      <w:pPr>
+        <w:pStyle w:val="1"/>
+        <w:rPr>
+          <w:rFonts w:hint="eastAsia"/>
+        </w:rPr>
+      </w:pPr>
+      <w:r>
+        <w:rPr>
+          <w:rFonts w:hint="eastAsia"/>
+        </w:rPr>
+        <w:t>第三章</w:t>
+      </w:r>
+    </w:p>
+    <w:p>
+      <w:pPr>
+        <w:pStyle w:val="2"/>
+      </w:pPr>
+      <w:r>
+        <w:rPr>
+          <w:rFonts w:hint="eastAsia"/>
+        </w:rPr>
+        <w:t>存储器</w:t>
       </w:r>
     </w:p>
     <w:p>
@@ -181,26 +195,49 @@
     </w:p>
     <w:p/>
     <w:p>
-      <w:r>
-        <w:rPr>
-          <w:rFonts w:hint="eastAsia"/>
+      <w:pPr>
+        <w:ind w:firstLine="420"/>
+        <w:rPr>
+          <w:color w:val="FF0000"/>
+        </w:rPr>
+      </w:pPr>
+      <w:r>
+        <w:rPr>
+          <w:rFonts w:hint="eastAsia"/>
+          <w:color w:val="FF0000"/>
         </w:rPr>
         <w:t>1</w:t>
       </w:r>
       <w:r>
+        <w:rPr>
+          <w:color w:val="FF0000"/>
+        </w:rPr>
         <w:t>:</w:t>
       </w:r>
       <w:r>
         <w:rPr>
           <w:rFonts w:hint="eastAsia"/>
+          <w:color w:val="FF0000"/>
         </w:rPr>
         <w:t>存储新值</w:t>
       </w:r>
-    </w:p>
-    <w:p>
-      <w:r>
-        <w:rPr>
-          <w:rFonts w:hint="eastAsia"/>
+      <w:r>
+        <w:rPr>
+          <w:rFonts w:hint="eastAsia"/>
+          <w:color w:val="FF0000"/>
+        </w:rPr>
+        <w:t xml:space="preserve"> </w:t>
+      </w:r>
+      <w:r>
+        <w:rPr>
+          <w:color w:val="FF0000"/>
+        </w:rPr>
+        <w:t xml:space="preserve"> </w:t>
+      </w:r>
+      <w:r>
+        <w:rPr>
+          <w:rFonts w:hint="eastAsia"/>
+          <w:color w:val="FF0000"/>
         </w:rPr>
         <w:t>0:存储上一次的值</w:t>
       </w:r>
@@ -208,7 +245,7 @@
     <w:p/>
     <w:p>
       <w:pPr>
-        <w:pStyle w:val="1"/>
+        <w:pStyle w:val="2"/>
       </w:pPr>
       <w:r>
         <w:rPr>
@@ -346,6 +383,7 @@
         <w:rPr>
           <w:noProof/>
         </w:rPr>
+        <w:lastRenderedPageBreak/>
         <w:drawing>
           <wp:inline distT="0" distB="0" distL="0" distR="0" wp14:anchorId="328E9B4F" wp14:editId="3D5AB041">
             <wp:extent cx="3559810" cy="955311"/>
@@ -383,17 +421,17 @@
         </w:drawing>
       </w:r>
     </w:p>
+    <w:p/>
     <w:p>
       <w:r>
         <w:rPr>
           <w:noProof/>
         </w:rPr>
-        <w:lastRenderedPageBreak/>
         <w:drawing>
-          <wp:inline distT="0" distB="0" distL="0" distR="0" wp14:anchorId="7454EEEB" wp14:editId="6575E245">
-            <wp:extent cx="3716972" cy="1766300"/>
-            <wp:effectExtent l="0" t="0" r="0" b="5715"/>
-            <wp:docPr id="6" name="图片 6"/>
+          <wp:inline distT="0" distB="0" distL="0" distR="0" wp14:anchorId="0EDA6CAF" wp14:editId="4AB747CE">
+            <wp:extent cx="3535997" cy="739469"/>
+            <wp:effectExtent l="0" t="0" r="7620" b="3810"/>
+            <wp:docPr id="7" name="图片 7"/>
             <wp:cNvGraphicFramePr>
               <a:graphicFrameLocks xmlns:a="http://schemas.openxmlformats.org/drawingml/2006/main" noChangeAspect="1"/>
             </wp:cNvGraphicFramePr>
@@ -413,7 +451,7 @@
                   <pic:spPr>
                     <a:xfrm>
                       <a:off x="0" y="0"/>
-                      <a:ext cx="3727441" cy="1771275"/>
+                      <a:ext cx="3549028" cy="742194"/>
                     </a:xfrm>
                     <a:prstGeom prst="rect">
                       <a:avLst/>
@@ -427,15 +465,20 @@
       </w:r>
     </w:p>
     <w:p>
+      <w:pPr>
+        <w:rPr>
+          <w:rFonts w:hint="eastAsia"/>
+        </w:rPr>
+      </w:pPr>
       <w:r>
         <w:rPr>
           <w:noProof/>
         </w:rPr>
         <w:drawing>
-          <wp:inline distT="0" distB="0" distL="0" distR="0" wp14:anchorId="0EDA6CAF" wp14:editId="4AB747CE">
-            <wp:extent cx="3535997" cy="739469"/>
-            <wp:effectExtent l="0" t="0" r="7620" b="3810"/>
-            <wp:docPr id="7" name="图片 7"/>
+          <wp:inline distT="0" distB="0" distL="0" distR="0" wp14:anchorId="7D7F4A2F" wp14:editId="6066376D">
+            <wp:extent cx="4572146" cy="3511404"/>
+            <wp:effectExtent l="0" t="0" r="0" b="0"/>
+            <wp:docPr id="22" name="图片 22"/>
             <wp:cNvGraphicFramePr>
               <a:graphicFrameLocks xmlns:a="http://schemas.openxmlformats.org/drawingml/2006/main" noChangeAspect="1"/>
             </wp:cNvGraphicFramePr>
@@ -455,7 +498,7 @@
                   <pic:spPr>
                     <a:xfrm>
                       <a:off x="0" y="0"/>
-                      <a:ext cx="3549028" cy="742194"/>
+                      <a:ext cx="4578944" cy="3516625"/>
                     </a:xfrm>
                     <a:prstGeom prst="rect">
                       <a:avLst/>
@@ -468,31 +511,16 @@
         </w:drawing>
       </w:r>
     </w:p>
-    <w:p/>
-    <w:p>
-      <w:pPr>
-        <w:pStyle w:val="1"/>
-      </w:pPr>
-      <w:r>
-        <w:rPr>
-          <w:rFonts w:hint="eastAsia"/>
-        </w:rPr>
-        <w:t>第四章 机器语言</w:t>
-      </w:r>
-    </w:p>
-    <w:p/>
-    <w:p/>
-    <w:p/>
     <w:p>
       <w:r>
         <w:rPr>
           <w:noProof/>
         </w:rPr>
         <w:drawing>
-          <wp:inline distT="0" distB="0" distL="0" distR="0" wp14:anchorId="70962A2F" wp14:editId="2DCED9C3">
-            <wp:extent cx="5274310" cy="681990"/>
-            <wp:effectExtent l="0" t="0" r="2540" b="3810"/>
-            <wp:docPr id="11" name="图片 11"/>
+          <wp:inline distT="0" distB="0" distL="0" distR="0" wp14:anchorId="56355EDC" wp14:editId="2E909C01">
+            <wp:extent cx="5274310" cy="1104900"/>
+            <wp:effectExtent l="0" t="0" r="2540" b="0"/>
+            <wp:docPr id="21" name="图片 21"/>
             <wp:cNvGraphicFramePr>
               <a:graphicFrameLocks xmlns:a="http://schemas.openxmlformats.org/drawingml/2006/main" noChangeAspect="1"/>
             </wp:cNvGraphicFramePr>
@@ -512,7 +540,7 @@
                   <pic:spPr>
                     <a:xfrm>
                       <a:off x="0" y="0"/>
-                      <a:ext cx="5274310" cy="681990"/>
+                      <a:ext cx="5274310" cy="1104900"/>
                     </a:xfrm>
                     <a:prstGeom prst="rect">
                       <a:avLst/>
@@ -526,15 +554,30 @@
       </w:r>
     </w:p>
     <w:p>
+      <w:pPr>
+        <w:pStyle w:val="1"/>
+      </w:pPr>
+      <w:r>
+        <w:rPr>
+          <w:rFonts w:hint="eastAsia"/>
+        </w:rPr>
+        <w:t>第四章 机器语言</w:t>
+      </w:r>
+    </w:p>
+    <w:p/>
+    <w:p/>
+    <w:p/>
+    <w:p>
       <w:r>
         <w:rPr>
           <w:noProof/>
         </w:rPr>
+        <w:lastRenderedPageBreak/>
         <w:drawing>
-          <wp:inline distT="0" distB="0" distL="0" distR="0" wp14:anchorId="4B4D41D9" wp14:editId="6C73D78D">
-            <wp:extent cx="5274310" cy="958215"/>
-            <wp:effectExtent l="0" t="0" r="2540" b="0"/>
-            <wp:docPr id="12" name="图片 12"/>
+          <wp:inline distT="0" distB="0" distL="0" distR="0" wp14:anchorId="70962A2F" wp14:editId="2DCED9C3">
+            <wp:extent cx="5274310" cy="681990"/>
+            <wp:effectExtent l="0" t="0" r="2540" b="3810"/>
+            <wp:docPr id="11" name="图片 11"/>
             <wp:cNvGraphicFramePr>
               <a:graphicFrameLocks xmlns:a="http://schemas.openxmlformats.org/drawingml/2006/main" noChangeAspect="1"/>
             </wp:cNvGraphicFramePr>
@@ -554,7 +597,7 @@
                   <pic:spPr>
                     <a:xfrm>
                       <a:off x="0" y="0"/>
-                      <a:ext cx="5274310" cy="958215"/>
+                      <a:ext cx="5274310" cy="681990"/>
                     </a:xfrm>
                     <a:prstGeom prst="rect">
                       <a:avLst/>
@@ -573,10 +616,10 @@
           <w:noProof/>
         </w:rPr>
         <w:drawing>
-          <wp:inline distT="0" distB="0" distL="0" distR="0" wp14:anchorId="016B66E0" wp14:editId="3F276C6C">
-            <wp:extent cx="5274310" cy="1104265"/>
-            <wp:effectExtent l="0" t="0" r="2540" b="635"/>
-            <wp:docPr id="14" name="图片 14"/>
+          <wp:inline distT="0" distB="0" distL="0" distR="0" wp14:anchorId="4B4D41D9" wp14:editId="6C73D78D">
+            <wp:extent cx="5274310" cy="958215"/>
+            <wp:effectExtent l="0" t="0" r="2540" b="0"/>
+            <wp:docPr id="12" name="图片 12"/>
             <wp:cNvGraphicFramePr>
               <a:graphicFrameLocks xmlns:a="http://schemas.openxmlformats.org/drawingml/2006/main" noChangeAspect="1"/>
             </wp:cNvGraphicFramePr>
@@ -596,7 +639,7 @@
                   <pic:spPr>
                     <a:xfrm>
                       <a:off x="0" y="0"/>
-                      <a:ext cx="5274310" cy="1104265"/>
+                      <a:ext cx="5274310" cy="958215"/>
                     </a:xfrm>
                     <a:prstGeom prst="rect">
                       <a:avLst/>
@@ -608,15 +651,17 @@
           </wp:inline>
         </w:drawing>
       </w:r>
+    </w:p>
+    <w:p>
       <w:r>
         <w:rPr>
           <w:noProof/>
         </w:rPr>
         <w:drawing>
-          <wp:inline distT="0" distB="0" distL="0" distR="0" wp14:anchorId="04937146" wp14:editId="3BD1E1C3">
-            <wp:extent cx="5274310" cy="1142365"/>
+          <wp:inline distT="0" distB="0" distL="0" distR="0" wp14:anchorId="016B66E0" wp14:editId="3F276C6C">
+            <wp:extent cx="5274310" cy="1104265"/>
             <wp:effectExtent l="0" t="0" r="2540" b="635"/>
-            <wp:docPr id="13" name="图片 13"/>
+            <wp:docPr id="14" name="图片 14"/>
             <wp:cNvGraphicFramePr>
               <a:graphicFrameLocks xmlns:a="http://schemas.openxmlformats.org/drawingml/2006/main" noChangeAspect="1"/>
             </wp:cNvGraphicFramePr>
@@ -636,7 +681,7 @@
                   <pic:spPr>
                     <a:xfrm>
                       <a:off x="0" y="0"/>
-                      <a:ext cx="5274310" cy="1142365"/>
+                      <a:ext cx="5274310" cy="1104265"/>
                     </a:xfrm>
                     <a:prstGeom prst="rect">
                       <a:avLst/>
@@ -648,45 +693,15 @@
           </wp:inline>
         </w:drawing>
       </w:r>
-    </w:p>
-    <w:p/>
-    <w:p/>
-    <w:p/>
-    <w:p>
-      <w:pPr>
-        <w:pStyle w:val="2"/>
-      </w:pPr>
-      <w:r>
-        <w:t>C</w:t>
-      </w:r>
-      <w:r>
-        <w:rPr>
-          <w:rFonts w:hint="eastAsia"/>
-        </w:rPr>
-        <w:t xml:space="preserve">指令 </w:t>
-      </w:r>
-    </w:p>
-    <w:p>
-      <w:pPr>
-        <w:pStyle w:val="3"/>
-      </w:pPr>
-      <w:r>
-        <w:rPr>
-          <w:rFonts w:hint="eastAsia"/>
-        </w:rPr>
-        <w:t>语法</w:t>
-      </w:r>
-    </w:p>
-    <w:p>
       <w:r>
         <w:rPr>
           <w:noProof/>
         </w:rPr>
         <w:drawing>
-          <wp:inline distT="0" distB="0" distL="0" distR="0" wp14:anchorId="00AF63C5" wp14:editId="08518164">
-            <wp:extent cx="5274310" cy="2510155"/>
-            <wp:effectExtent l="0" t="0" r="2540" b="4445"/>
-            <wp:docPr id="16" name="图片 16"/>
+          <wp:inline distT="0" distB="0" distL="0" distR="0" wp14:anchorId="04937146" wp14:editId="3BD1E1C3">
+            <wp:extent cx="5274310" cy="1142365"/>
+            <wp:effectExtent l="0" t="0" r="2540" b="635"/>
+            <wp:docPr id="13" name="图片 13"/>
             <wp:cNvGraphicFramePr>
               <a:graphicFrameLocks xmlns:a="http://schemas.openxmlformats.org/drawingml/2006/main" noChangeAspect="1"/>
             </wp:cNvGraphicFramePr>
@@ -706,7 +721,7 @@
                   <pic:spPr>
                     <a:xfrm>
                       <a:off x="0" y="0"/>
-                      <a:ext cx="5274310" cy="2510155"/>
+                      <a:ext cx="5274310" cy="1142365"/>
                     </a:xfrm>
                     <a:prstGeom prst="rect">
                       <a:avLst/>
@@ -720,21 +735,31 @@
       </w:r>
     </w:p>
     <w:p/>
+    <w:p/>
+    <w:p/>
+    <w:p>
+      <w:pPr>
+        <w:pStyle w:val="2"/>
+      </w:pPr>
+      <w:r>
+        <w:t>C</w:t>
+      </w:r>
+      <w:r>
+        <w:rPr>
+          <w:rFonts w:hint="eastAsia"/>
+        </w:rPr>
+        <w:t xml:space="preserve">指令 </w:t>
+      </w:r>
+    </w:p>
     <w:p>
       <w:pPr>
         <w:pStyle w:val="3"/>
-        <w:rPr>
-          <w:rFonts w:hint="eastAsia"/>
-        </w:rPr>
-      </w:pPr>
-      <w:r>
-        <w:t>Comp</w:t>
-      </w:r>
-      <w:r>
-        <w:rPr>
-          <w:rFonts w:hint="eastAsia"/>
-        </w:rPr>
-        <w:t>指令部分</w:t>
+      </w:pPr>
+      <w:r>
+        <w:rPr>
+          <w:rFonts w:hint="eastAsia"/>
+        </w:rPr>
+        <w:t>语法</w:t>
       </w:r>
     </w:p>
     <w:p>
@@ -743,10 +768,10 @@
           <w:noProof/>
         </w:rPr>
         <w:drawing>
-          <wp:inline distT="0" distB="0" distL="0" distR="0" wp14:anchorId="3DAFCE32" wp14:editId="1A729075">
-            <wp:extent cx="4042954" cy="3627755"/>
-            <wp:effectExtent l="0" t="0" r="0" b="0"/>
-            <wp:docPr id="15" name="图片 15"/>
+          <wp:inline distT="0" distB="0" distL="0" distR="0" wp14:anchorId="00AF63C5" wp14:editId="08518164">
+            <wp:extent cx="5274310" cy="2510155"/>
+            <wp:effectExtent l="0" t="0" r="2540" b="4445"/>
+            <wp:docPr id="16" name="图片 16"/>
             <wp:cNvGraphicFramePr>
               <a:graphicFrameLocks xmlns:a="http://schemas.openxmlformats.org/drawingml/2006/main" noChangeAspect="1"/>
             </wp:cNvGraphicFramePr>
@@ -766,7 +791,7 @@
                   <pic:spPr>
                     <a:xfrm>
                       <a:off x="0" y="0"/>
-                      <a:ext cx="4047220" cy="3631583"/>
+                      <a:ext cx="5274310" cy="2510155"/>
                     </a:xfrm>
                     <a:prstGeom prst="rect">
                       <a:avLst/>
@@ -782,27 +807,17 @@
     <w:p/>
     <w:p>
       <w:pPr>
-        <w:pStyle w:val="2"/>
-      </w:pPr>
-      <w:r>
-        <w:rPr>
-          <w:rFonts w:hint="eastAsia"/>
-        </w:rPr>
-        <w:t>理解难点</w:t>
-      </w:r>
-    </w:p>
-    <w:p>
-      <w:pPr>
         <w:pStyle w:val="3"/>
-        <w:rPr>
-          <w:rFonts w:hint="eastAsia"/>
-        </w:rPr>
-      </w:pPr>
-      <w:r>
-        <w:rPr>
-          <w:rFonts w:hint="eastAsia"/>
-        </w:rPr>
-        <w:t>内存操作</w:t>
+      </w:pPr>
+      <w:r>
+        <w:lastRenderedPageBreak/>
+        <w:t>Comp</w:t>
+      </w:r>
+      <w:r>
+        <w:rPr>
+          <w:rFonts w:hint="eastAsia"/>
+        </w:rPr>
+        <w:t>指令部分</w:t>
       </w:r>
     </w:p>
     <w:p>
@@ -811,10 +826,10 @@
           <w:noProof/>
         </w:rPr>
         <w:drawing>
-          <wp:inline distT="0" distB="0" distL="0" distR="0" wp14:anchorId="6F33844B" wp14:editId="42E97FB4">
-            <wp:extent cx="5274310" cy="1518285"/>
-            <wp:effectExtent l="0" t="0" r="2540" b="5715"/>
-            <wp:docPr id="17" name="图片 17"/>
+          <wp:inline distT="0" distB="0" distL="0" distR="0" wp14:anchorId="3DAFCE32" wp14:editId="1A729075">
+            <wp:extent cx="4042954" cy="3627755"/>
+            <wp:effectExtent l="0" t="0" r="0" b="0"/>
+            <wp:docPr id="15" name="图片 15"/>
             <wp:cNvGraphicFramePr>
               <a:graphicFrameLocks xmlns:a="http://schemas.openxmlformats.org/drawingml/2006/main" noChangeAspect="1"/>
             </wp:cNvGraphicFramePr>
@@ -834,7 +849,7 @@
                   <pic:spPr>
                     <a:xfrm>
                       <a:off x="0" y="0"/>
-                      <a:ext cx="5274310" cy="1518285"/>
+                      <a:ext cx="4047220" cy="3631583"/>
                     </a:xfrm>
                     <a:prstGeom prst="rect">
                       <a:avLst/>
@@ -847,92 +862,17 @@
         </w:drawing>
       </w:r>
     </w:p>
-    <w:p>
-      <w:pPr>
-        <w:rPr>
-          <w:rFonts w:hint="eastAsia"/>
-        </w:rPr>
-      </w:pPr>
-    </w:p>
-    <w:p>
-      <w:pPr>
-        <w:ind w:firstLineChars="100" w:firstLine="210"/>
-        <w:rPr>
-          <w:rFonts w:hint="eastAsia"/>
-          <w:b/>
-          <w:bCs/>
-        </w:rPr>
-      </w:pPr>
-      <w:r>
-        <w:rPr>
-          <w:rFonts w:hint="eastAsia"/>
-          <w:b/>
-          <w:bCs/>
-        </w:rPr>
-        <w:t>内存操作 需要用到M</w:t>
-      </w:r>
-      <w:r>
-        <w:rPr>
-          <w:b/>
-          <w:bCs/>
-        </w:rPr>
-        <w:t>(</w:t>
-      </w:r>
-      <w:r>
-        <w:rPr>
-          <w:rFonts w:hint="eastAsia"/>
-          <w:b/>
-          <w:bCs/>
-          <w:color w:val="FF0000"/>
-        </w:rPr>
-        <w:t>M就是隐式的内存地址</w:t>
-      </w:r>
-      <w:r>
-        <w:rPr>
-          <w:b/>
-          <w:bCs/>
-        </w:rPr>
-        <w:t>)</w:t>
-      </w:r>
-    </w:p>
-    <w:p>
-      <w:pPr>
-        <w:ind w:firstLine="420"/>
-      </w:pPr>
-      <w:r>
-        <w:rPr>
-          <w:rFonts w:hint="eastAsia"/>
-        </w:rPr>
-        <w:t>M</w:t>
-      </w:r>
-      <w:r>
-        <w:t xml:space="preserve"> </w:t>
-      </w:r>
-      <w:r>
-        <w:rPr>
-          <w:rFonts w:hint="eastAsia"/>
-        </w:rPr>
-        <w:t>是内存单元的数值，也就是说他是一个数据，地址存放在A寄存器中。</w:t>
-      </w:r>
-    </w:p>
-    <w:p>
-      <w:pPr>
-        <w:ind w:firstLine="420"/>
-      </w:pPr>
-      <w:r>
-        <w:rPr>
-          <w:rFonts w:hint="eastAsia"/>
-        </w:rPr>
-        <w:t>M</w:t>
-      </w:r>
-      <w:r>
-        <w:t xml:space="preserve"> = Memory[516]</w:t>
-      </w:r>
-    </w:p>
-    <w:p>
-      <w:pPr>
-        <w:ind w:firstLine="420"/>
-      </w:pPr>
+    <w:p/>
+    <w:p>
+      <w:pPr>
+        <w:pStyle w:val="2"/>
+      </w:pPr>
+      <w:r>
+        <w:rPr>
+          <w:rFonts w:hint="eastAsia"/>
+        </w:rPr>
+        <w:t>理解难点</w:t>
+      </w:r>
     </w:p>
     <w:p>
       <w:pPr>
@@ -942,48 +882,19 @@
         <w:rPr>
           <w:rFonts w:hint="eastAsia"/>
         </w:rPr>
-        <w:t>定义变量</w:t>
-      </w:r>
-    </w:p>
-    <w:p>
-      <w:pPr>
-        <w:ind w:firstLineChars="100" w:firstLine="210"/>
-        <w:rPr>
-          <w:rFonts w:hint="eastAsia"/>
-        </w:rPr>
-      </w:pPr>
-      <w:r>
-        <w:rPr>
-          <w:rFonts w:hint="eastAsia"/>
-        </w:rPr>
-        <w:t>定义变量就是 将</w:t>
-      </w:r>
-      <w:r>
-        <w:rPr>
-          <w:rFonts w:hint="eastAsia"/>
-        </w:rPr>
-        <w:t>内存地址</w:t>
-      </w:r>
-      <w:r>
-        <w:rPr>
-          <w:rFonts w:hint="eastAsia"/>
-        </w:rPr>
-        <w:t>存放到A寄存器中。</w:t>
-      </w:r>
-    </w:p>
-    <w:p>
-      <w:pPr>
-        <w:ind w:firstLine="420"/>
-      </w:pPr>
+        <w:t>内存操作</w:t>
+      </w:r>
+    </w:p>
+    <w:p>
       <w:r>
         <w:rPr>
           <w:noProof/>
         </w:rPr>
         <w:drawing>
-          <wp:inline distT="0" distB="0" distL="0" distR="0" wp14:anchorId="43B02C8B" wp14:editId="634DC655">
-            <wp:extent cx="5274310" cy="934085"/>
-            <wp:effectExtent l="0" t="0" r="2540" b="0"/>
-            <wp:docPr id="18" name="图片 18"/>
+          <wp:inline distT="0" distB="0" distL="0" distR="0" wp14:anchorId="6F33844B" wp14:editId="42E97FB4">
+            <wp:extent cx="5274310" cy="1518285"/>
+            <wp:effectExtent l="0" t="0" r="2540" b="5715"/>
+            <wp:docPr id="17" name="图片 17"/>
             <wp:cNvGraphicFramePr>
               <a:graphicFrameLocks xmlns:a="http://schemas.openxmlformats.org/drawingml/2006/main" noChangeAspect="1"/>
             </wp:cNvGraphicFramePr>
@@ -1003,7 +914,7 @@
                   <pic:spPr>
                     <a:xfrm>
                       <a:off x="0" y="0"/>
-                      <a:ext cx="5274310" cy="934085"/>
+                      <a:ext cx="5274310" cy="1518285"/>
                     </a:xfrm>
                     <a:prstGeom prst="rect">
                       <a:avLst/>
@@ -1016,29 +927,134 @@
         </w:drawing>
       </w:r>
     </w:p>
+    <w:p/>
+    <w:p>
+      <w:pPr>
+        <w:ind w:firstLineChars="100" w:firstLine="210"/>
+        <w:rPr>
+          <w:b/>
+          <w:bCs/>
+        </w:rPr>
+      </w:pPr>
+      <w:r>
+        <w:rPr>
+          <w:rFonts w:hint="eastAsia"/>
+          <w:b/>
+          <w:bCs/>
+        </w:rPr>
+        <w:t>内存操作 需要用到M</w:t>
+      </w:r>
+      <w:r>
+        <w:rPr>
+          <w:b/>
+          <w:bCs/>
+        </w:rPr>
+        <w:t>(</w:t>
+      </w:r>
+      <w:r>
+        <w:rPr>
+          <w:rFonts w:hint="eastAsia"/>
+          <w:b/>
+          <w:bCs/>
+          <w:color w:val="FF0000"/>
+        </w:rPr>
+        <w:t>M就是隐式的内存地址</w:t>
+      </w:r>
+      <w:r>
+        <w:rPr>
+          <w:b/>
+          <w:bCs/>
+        </w:rPr>
+        <w:t>)</w:t>
+      </w:r>
+    </w:p>
     <w:p>
       <w:pPr>
         <w:ind w:firstLine="420"/>
       </w:pPr>
+      <w:r>
+        <w:rPr>
+          <w:rFonts w:hint="eastAsia"/>
+        </w:rPr>
+        <w:t>M</w:t>
+      </w:r>
+      <w:r>
+        <w:t xml:space="preserve"> </w:t>
+      </w:r>
+      <w:r>
+        <w:rPr>
+          <w:rFonts w:hint="eastAsia"/>
+        </w:rPr>
+        <w:t>是内存单元的数值，也就是说他是一个数据，地址存放在A寄存器中。</w:t>
+      </w:r>
     </w:p>
     <w:p>
       <w:pPr>
         <w:ind w:firstLine="420"/>
       </w:pPr>
+      <w:r>
+        <w:rPr>
+          <w:rFonts w:hint="eastAsia"/>
+        </w:rPr>
+        <w:t>M</w:t>
+      </w:r>
+      <w:r>
+        <w:t xml:space="preserve"> = Memory[516]</w:t>
+      </w:r>
     </w:p>
     <w:p>
       <w:pPr>
         <w:ind w:firstLine="420"/>
       </w:pPr>
+    </w:p>
+    <w:p>
+      <w:pPr>
+        <w:pStyle w:val="3"/>
+      </w:pPr>
+      <w:r>
+        <w:rPr>
+          <w:rFonts w:hint="eastAsia"/>
+        </w:rPr>
+        <w:lastRenderedPageBreak/>
+        <w:t>定义变量</w:t>
+      </w:r>
+    </w:p>
+    <w:p>
+      <w:pPr>
+        <w:ind w:firstLineChars="100" w:firstLine="210"/>
+      </w:pPr>
+      <w:r>
+        <w:rPr>
+          <w:rFonts w:hint="eastAsia"/>
+        </w:rPr>
+        <w:t>定义变量就是 将</w:t>
+      </w:r>
+      <w:r>
+        <w:rPr>
+          <w:rFonts w:hint="eastAsia"/>
+        </w:rPr>
+        <w:t>内存地址</w:t>
+      </w:r>
+      <w:r>
+        <w:rPr>
+          <w:rFonts w:hint="eastAsia"/>
+        </w:rPr>
+        <w:t>存放到A寄存器中。</w:t>
+      </w:r>
+    </w:p>
+    <w:p>
+      <w:pPr>
+        <w:ind w:firstLine="420"/>
+      </w:pPr>
       <w:r>
         <w:rPr>
           <w:noProof/>
         </w:rPr>
         <w:drawing>
-          <wp:inline distT="0" distB="0" distL="0" distR="0" wp14:anchorId="0614423E" wp14:editId="68092CEA">
-            <wp:extent cx="5274310" cy="415290"/>
-            <wp:effectExtent l="0" t="0" r="2540" b="3810"/>
-            <wp:docPr id="19" name="图片 19"/>
+          <wp:inline distT="0" distB="0" distL="0" distR="0" wp14:anchorId="43B02C8B" wp14:editId="634DC655">
+            <wp:extent cx="5274310" cy="934085"/>
+            <wp:effectExtent l="0" t="0" r="2540" b="0"/>
+            <wp:docPr id="18" name="图片 18"/>
             <wp:cNvGraphicFramePr>
               <a:graphicFrameLocks xmlns:a="http://schemas.openxmlformats.org/drawingml/2006/main" noChangeAspect="1"/>
             </wp:cNvGraphicFramePr>
@@ -1058,6 +1074,165 @@
                   <pic:spPr>
                     <a:xfrm>
                       <a:off x="0" y="0"/>
+                      <a:ext cx="5274310" cy="934085"/>
+                    </a:xfrm>
+                    <a:prstGeom prst="rect">
+                      <a:avLst/>
+                    </a:prstGeom>
+                  </pic:spPr>
+                </pic:pic>
+              </a:graphicData>
+            </a:graphic>
+          </wp:inline>
+        </w:drawing>
+      </w:r>
+    </w:p>
+    <w:p>
+      <w:pPr>
+        <w:ind w:left="420" w:firstLine="420"/>
+        <w:rPr>
+          <w:color w:val="FF0000"/>
+        </w:rPr>
+      </w:pPr>
+      <w:r>
+        <w:rPr>
+          <w:rFonts w:hint="eastAsia"/>
+          <w:color w:val="FF0000"/>
+        </w:rPr>
+        <w:t xml:space="preserve">也就是说 </w:t>
+      </w:r>
+      <w:r>
+        <w:rPr>
+          <w:color w:val="FF0000"/>
+        </w:rPr>
+        <w:t>@</w:t>
+      </w:r>
+      <w:r>
+        <w:rPr>
+          <w:rFonts w:hint="eastAsia"/>
+          <w:color w:val="FF0000"/>
+        </w:rPr>
+        <w:t>value</w:t>
+      </w:r>
+      <w:r>
+        <w:rPr>
+          <w:color w:val="FF0000"/>
+        </w:rPr>
+        <w:t xml:space="preserve"> </w:t>
+      </w:r>
+      <w:r>
+        <w:rPr>
+          <w:rFonts w:hint="eastAsia"/>
+          <w:color w:val="FF0000"/>
+        </w:rPr>
+        <w:t>的赋值操作 需要通过 M进行赋值。</w:t>
+      </w:r>
+      <w:r>
+        <w:rPr>
+          <w:rFonts w:hint="eastAsia"/>
+          <w:color w:val="FF0000"/>
+        </w:rPr>
+        <w:t>步骤如下：</w:t>
+      </w:r>
+    </w:p>
+    <w:p>
+      <w:pPr>
+        <w:ind w:left="420" w:firstLine="420"/>
+        <w:rPr>
+          <w:rFonts w:hint="eastAsia"/>
+          <w:color w:val="FF0000"/>
+        </w:rPr>
+      </w:pPr>
+      <w:r>
+        <w:rPr>
+          <w:color w:val="FF0000"/>
+        </w:rPr>
+        <w:t>@</w:t>
+      </w:r>
+      <w:r>
+        <w:rPr>
+          <w:rFonts w:hint="eastAsia"/>
+          <w:color w:val="FF0000"/>
+        </w:rPr>
+        <w:t>value</w:t>
+      </w:r>
+      <w:r>
+        <w:rPr>
+          <w:color w:val="FF0000"/>
+        </w:rPr>
+        <w:t xml:space="preserve"> </w:t>
+      </w:r>
+      <w:r>
+        <w:rPr>
+          <w:rFonts w:hint="eastAsia"/>
+          <w:color w:val="FF0000"/>
+        </w:rPr>
+        <w:t>定义一个内存地址，该地址存储在 A寄存器上，赋值操作通过M进行进行赋值，因为M是 A存储器中存储内存地址的值（也就是@</w:t>
+      </w:r>
+      <w:r>
+        <w:rPr>
+          <w:color w:val="FF0000"/>
+        </w:rPr>
+        <w:t>value</w:t>
+      </w:r>
+      <w:r>
+        <w:rPr>
+          <w:rFonts w:hint="eastAsia"/>
+          <w:color w:val="FF0000"/>
+        </w:rPr>
+        <w:t>的内存地址），因此M是对内存地址进行赋值操作的。</w:t>
+      </w:r>
+    </w:p>
+    <w:p>
+      <w:pPr>
+        <w:ind w:firstLine="420"/>
+        <w:rPr>
+          <w:rFonts w:hint="eastAsia"/>
+        </w:rPr>
+      </w:pPr>
+    </w:p>
+    <w:p>
+      <w:pPr>
+        <w:ind w:firstLine="420"/>
+      </w:pPr>
+    </w:p>
+    <w:p>
+      <w:pPr>
+        <w:ind w:firstLine="420"/>
+      </w:pPr>
+    </w:p>
+    <w:p>
+      <w:pPr>
+        <w:ind w:firstLine="420"/>
+      </w:pPr>
+      <w:r>
+        <w:rPr>
+          <w:noProof/>
+        </w:rPr>
+        <w:drawing>
+          <wp:inline distT="0" distB="0" distL="0" distR="0" wp14:anchorId="0614423E" wp14:editId="68092CEA">
+            <wp:extent cx="5274310" cy="415290"/>
+            <wp:effectExtent l="0" t="0" r="2540" b="3810"/>
+            <wp:docPr id="19" name="图片 19"/>
+            <wp:cNvGraphicFramePr>
+              <a:graphicFrameLocks xmlns:a="http://schemas.openxmlformats.org/drawingml/2006/main" noChangeAspect="1"/>
+            </wp:cNvGraphicFramePr>
+            <a:graphic xmlns:a="http://schemas.openxmlformats.org/drawingml/2006/main">
+              <a:graphicData uri="http://schemas.openxmlformats.org/drawingml/2006/picture">
+                <pic:pic xmlns:pic="http://schemas.openxmlformats.org/drawingml/2006/picture">
+                  <pic:nvPicPr>
+                    <pic:cNvPr id="1" name=""/>
+                    <pic:cNvPicPr/>
+                  </pic:nvPicPr>
+                  <pic:blipFill>
+                    <a:blip r:embed="rId25"/>
+                    <a:stretch>
+                      <a:fillRect/>
+                    </a:stretch>
+                  </pic:blipFill>
+                  <pic:spPr>
+                    <a:xfrm>
+                      <a:off x="0" y="0"/>
                       <a:ext cx="5274310" cy="415290"/>
                     </a:xfrm>
                     <a:prstGeom prst="rect">
@@ -1074,9 +1249,6 @@
     <w:p>
       <w:pPr>
         <w:ind w:firstLine="420"/>
-        <w:rPr>
-          <w:rFonts w:hint="eastAsia"/>
-        </w:rPr>
       </w:pPr>
       <w:r>
         <w:rPr>
@@ -1098,7 +1270,7 @@
                     <pic:cNvPicPr/>
                   </pic:nvPicPr>
                   <pic:blipFill>
-                    <a:blip r:embed="rId25"/>
+                    <a:blip r:embed="rId26"/>
                     <a:stretch>
                       <a:fillRect/>
                     </a:stretch>
